--- a/docs/Laboratorio2.docx
+++ b/docs/Laboratorio2.docx
@@ -998,7 +998,481 @@
         </w:drawing>
       </w:r>
     </w:p>
-    <w:p/>
+    <w:p>
+      <w:pPr>
+        <w:pStyle w:val="ListParagraph"/>
+        <w:ind w:left="765"/>
+        <w:rPr>
+          <w:rFonts w:ascii="Times New Roman" w:hAnsi="Times New Roman" w:cs="Times New Roman"/>
+          <w:noProof/>
+          <w:sz w:val="24"/>
+          <w:szCs w:val="24"/>
+        </w:rPr>
+      </w:pPr>
+    </w:p>
+    <w:p>
+      <w:pPr>
+        <w:pStyle w:val="ListParagraph"/>
+        <w:ind w:left="765"/>
+        <w:jc w:val="both"/>
+        <w:rPr>
+          <w:rFonts w:ascii="Times New Roman" w:hAnsi="Times New Roman" w:cs="Times New Roman"/>
+          <w:noProof/>
+          <w:sz w:val="24"/>
+          <w:szCs w:val="24"/>
+        </w:rPr>
+      </w:pPr>
+      <w:r>
+        <w:rPr>
+          <w:rFonts w:ascii="Times New Roman" w:hAnsi="Times New Roman" w:cs="Times New Roman"/>
+          <w:noProof/>
+          <w:sz w:val="24"/>
+          <w:szCs w:val="24"/>
+        </w:rPr>
+        <w:t>Para demostrar la verificación de la firma, Bob genera otro mensaje de prueba completamente distinto “</w:t>
+      </w:r>
+      <w:r>
+        <w:rPr>
+          <w:rFonts w:ascii="Times New Roman" w:hAnsi="Times New Roman" w:cs="Times New Roman"/>
+          <w:b/>
+          <w:bCs/>
+          <w:noProof/>
+          <w:sz w:val="24"/>
+          <w:szCs w:val="24"/>
+        </w:rPr>
+        <w:t>aloH</w:t>
+      </w:r>
+      <w:r>
+        <w:rPr>
+          <w:rFonts w:ascii="Times New Roman" w:hAnsi="Times New Roman" w:cs="Times New Roman"/>
+          <w:noProof/>
+          <w:sz w:val="24"/>
+          <w:szCs w:val="24"/>
+        </w:rPr>
+        <w:t xml:space="preserve">”. Este mensaje es cifrado y guardado en otro archivo </w:t>
+      </w:r>
+      <w:r>
+        <w:rPr>
+          <w:rFonts w:ascii="Times New Roman" w:hAnsi="Times New Roman" w:cs="Times New Roman"/>
+          <w:b/>
+          <w:bCs/>
+          <w:noProof/>
+          <w:sz w:val="24"/>
+          <w:szCs w:val="24"/>
+        </w:rPr>
+        <w:t>ciphertext.txt</w:t>
+      </w:r>
+      <w:r>
+        <w:rPr>
+          <w:rFonts w:ascii="Times New Roman" w:hAnsi="Times New Roman" w:cs="Times New Roman"/>
+          <w:noProof/>
+          <w:sz w:val="24"/>
+          <w:szCs w:val="24"/>
+        </w:rPr>
+        <w:t xml:space="preserve">. Al intentar descifrarlo con los archivos </w:t>
+      </w:r>
+      <w:r>
+        <w:rPr>
+          <w:rFonts w:ascii="Times New Roman" w:hAnsi="Times New Roman" w:cs="Times New Roman"/>
+          <w:b/>
+          <w:bCs/>
+          <w:noProof/>
+          <w:sz w:val="24"/>
+          <w:szCs w:val="24"/>
+        </w:rPr>
+        <w:t>aes_key.enc</w:t>
+      </w:r>
+      <w:r>
+        <w:rPr>
+          <w:rFonts w:ascii="Times New Roman" w:hAnsi="Times New Roman" w:cs="Times New Roman"/>
+          <w:noProof/>
+          <w:sz w:val="24"/>
+          <w:szCs w:val="24"/>
+        </w:rPr>
+        <w:t xml:space="preserve">, </w:t>
+      </w:r>
+      <w:r>
+        <w:rPr>
+          <w:rFonts w:ascii="Times New Roman" w:hAnsi="Times New Roman" w:cs="Times New Roman"/>
+          <w:b/>
+          <w:bCs/>
+          <w:noProof/>
+          <w:sz w:val="24"/>
+          <w:szCs w:val="24"/>
+        </w:rPr>
+        <w:t>IV.iv</w:t>
+      </w:r>
+      <w:r>
+        <w:rPr>
+          <w:rFonts w:ascii="Times New Roman" w:hAnsi="Times New Roman" w:cs="Times New Roman"/>
+          <w:noProof/>
+          <w:sz w:val="24"/>
+          <w:szCs w:val="24"/>
+        </w:rPr>
+        <w:t xml:space="preserve"> y </w:t>
+      </w:r>
+      <w:r>
+        <w:rPr>
+          <w:rFonts w:ascii="Times New Roman" w:hAnsi="Times New Roman" w:cs="Times New Roman"/>
+          <w:b/>
+          <w:bCs/>
+          <w:noProof/>
+          <w:sz w:val="24"/>
+          <w:szCs w:val="24"/>
+        </w:rPr>
+        <w:t>signature.sig</w:t>
+      </w:r>
+      <w:r>
+        <w:rPr>
+          <w:rFonts w:ascii="Times New Roman" w:hAnsi="Times New Roman" w:cs="Times New Roman"/>
+          <w:noProof/>
+          <w:sz w:val="24"/>
+          <w:szCs w:val="24"/>
+        </w:rPr>
+        <w:t xml:space="preserve"> asociados a la encriptación original del mensaje “</w:t>
+      </w:r>
+      <w:r>
+        <w:rPr>
+          <w:rFonts w:ascii="Times New Roman" w:hAnsi="Times New Roman" w:cs="Times New Roman"/>
+          <w:b/>
+          <w:bCs/>
+          <w:noProof/>
+          <w:sz w:val="24"/>
+          <w:szCs w:val="24"/>
+        </w:rPr>
+        <w:t>Hola</w:t>
+      </w:r>
+      <w:r>
+        <w:rPr>
+          <w:rFonts w:ascii="Times New Roman" w:hAnsi="Times New Roman" w:cs="Times New Roman"/>
+          <w:noProof/>
+          <w:sz w:val="24"/>
+          <w:szCs w:val="24"/>
+        </w:rPr>
+        <w:t>”, la verificación falla y la ejecución termina.</w:t>
+      </w:r>
+    </w:p>
+    <w:p>
+      <w:pPr>
+        <w:pStyle w:val="ListParagraph"/>
+        <w:ind w:left="765"/>
+        <w:jc w:val="both"/>
+        <w:rPr>
+          <w:rFonts w:ascii="Times New Roman" w:hAnsi="Times New Roman" w:cs="Times New Roman"/>
+          <w:noProof/>
+          <w:sz w:val="24"/>
+          <w:szCs w:val="24"/>
+        </w:rPr>
+      </w:pPr>
+    </w:p>
+    <w:p>
+      <w:pPr>
+        <w:pStyle w:val="ListParagraph"/>
+        <w:ind w:left="765"/>
+        <w:jc w:val="both"/>
+        <w:rPr>
+          <w:rFonts w:ascii="Times New Roman" w:hAnsi="Times New Roman" w:cs="Times New Roman"/>
+          <w:noProof/>
+          <w:sz w:val="24"/>
+          <w:szCs w:val="24"/>
+        </w:rPr>
+      </w:pPr>
+      <w:r>
+        <w:rPr>
+          <w:rFonts w:ascii="Times New Roman" w:hAnsi="Times New Roman" w:cs="Times New Roman"/>
+          <w:noProof/>
+          <w:sz w:val="24"/>
+          <w:szCs w:val="24"/>
+        </w:rPr>
+        <w:drawing>
+          <wp:inline distT="0" distB="0" distL="0" distR="0" wp14:anchorId="1EABF904" wp14:editId="7BC628EC">
+            <wp:extent cx="5724525" cy="2524125"/>
+            <wp:effectExtent l="0" t="0" r="9525" b="9525"/>
+            <wp:docPr id="319418866" name="Picture 1"/>
+            <wp:cNvGraphicFramePr>
+              <a:graphicFrameLocks xmlns:a="http://schemas.openxmlformats.org/drawingml/2006/main" noChangeAspect="1"/>
+            </wp:cNvGraphicFramePr>
+            <a:graphic xmlns:a="http://schemas.openxmlformats.org/drawingml/2006/main">
+              <a:graphicData uri="http://schemas.openxmlformats.org/drawingml/2006/picture">
+                <pic:pic xmlns:pic="http://schemas.openxmlformats.org/drawingml/2006/picture">
+                  <pic:nvPicPr>
+                    <pic:cNvPr id="0" name="Picture 1"/>
+                    <pic:cNvPicPr>
+                      <a:picLocks noChangeAspect="1" noChangeArrowheads="1"/>
+                    </pic:cNvPicPr>
+                  </pic:nvPicPr>
+                  <pic:blipFill>
+                    <a:blip r:embed="rId14">
+                      <a:extLst>
+                        <a:ext uri="{28A0092B-C50C-407E-A947-70E740481C1C}">
+                          <a14:useLocalDpi xmlns:a14="http://schemas.microsoft.com/office/drawing/2010/main" val="0"/>
+                        </a:ext>
+                      </a:extLst>
+                    </a:blip>
+                    <a:srcRect/>
+                    <a:stretch>
+                      <a:fillRect/>
+                    </a:stretch>
+                  </pic:blipFill>
+                  <pic:spPr bwMode="auto">
+                    <a:xfrm>
+                      <a:off x="0" y="0"/>
+                      <a:ext cx="5724525" cy="2524125"/>
+                    </a:xfrm>
+                    <a:prstGeom prst="rect">
+                      <a:avLst/>
+                    </a:prstGeom>
+                    <a:noFill/>
+                    <a:ln>
+                      <a:noFill/>
+                    </a:ln>
+                  </pic:spPr>
+                </pic:pic>
+              </a:graphicData>
+            </a:graphic>
+          </wp:inline>
+        </w:drawing>
+      </w:r>
+    </w:p>
+    <w:p>
+      <w:r>
+        <w:br w:type="page"/>
+      </w:r>
+    </w:p>
+    <w:p>
+      <w:pPr>
+        <w:pStyle w:val="ListParagraph"/>
+        <w:ind w:left="765"/>
+        <w:rPr>
+          <w:rFonts w:ascii="Times New Roman" w:hAnsi="Times New Roman" w:cs="Times New Roman"/>
+          <w:b/>
+          <w:bCs/>
+          <w:sz w:val="40"/>
+          <w:szCs w:val="40"/>
+        </w:rPr>
+      </w:pPr>
+      <w:r>
+        <w:rPr>
+          <w:rFonts w:ascii="Times New Roman" w:hAnsi="Times New Roman" w:cs="Times New Roman"/>
+          <w:b/>
+          <w:bCs/>
+          <w:sz w:val="40"/>
+          <w:szCs w:val="40"/>
+        </w:rPr>
+        <w:lastRenderedPageBreak/>
+        <w:t>EVIDENCIA DE ESTÁNDAR PEP8</w:t>
+      </w:r>
+    </w:p>
+    <w:p>
+      <w:pPr>
+        <w:pStyle w:val="ListParagraph"/>
+        <w:ind w:left="765"/>
+        <w:rPr>
+          <w:rFonts w:ascii="Times New Roman" w:hAnsi="Times New Roman" w:cs="Times New Roman"/>
+          <w:noProof/>
+          <w:sz w:val="24"/>
+          <w:szCs w:val="24"/>
+        </w:rPr>
+      </w:pPr>
+    </w:p>
+    <w:p>
+      <w:pPr>
+        <w:pStyle w:val="ListParagraph"/>
+        <w:ind w:left="765"/>
+        <w:rPr>
+          <w:rFonts w:ascii="Times New Roman" w:hAnsi="Times New Roman" w:cs="Times New Roman"/>
+          <w:noProof/>
+          <w:sz w:val="24"/>
+          <w:szCs w:val="24"/>
+        </w:rPr>
+      </w:pPr>
+      <w:r>
+        <w:rPr>
+          <w:rFonts w:ascii="Times New Roman" w:hAnsi="Times New Roman" w:cs="Times New Roman"/>
+          <w:noProof/>
+          <w:sz w:val="24"/>
+          <w:szCs w:val="24"/>
+        </w:rPr>
+        <w:t>Pa</w:t>
+      </w:r>
+      <w:r>
+        <w:rPr>
+          <w:rFonts w:ascii="Times New Roman" w:hAnsi="Times New Roman" w:cs="Times New Roman"/>
+          <w:noProof/>
+          <w:sz w:val="24"/>
+          <w:szCs w:val="24"/>
+        </w:rPr>
+        <w:t>ra asegurarnos de que nuestros scripts cumplieran con las exigencias del estándar PEP8</w:t>
+      </w:r>
+      <w:r>
+        <w:rPr>
+          <w:rFonts w:ascii="Times New Roman" w:hAnsi="Times New Roman" w:cs="Times New Roman"/>
+          <w:noProof/>
+          <w:sz w:val="24"/>
+          <w:szCs w:val="24"/>
+        </w:rPr>
+        <w:t>,</w:t>
+      </w:r>
+      <w:r>
+        <w:rPr>
+          <w:rFonts w:ascii="Times New Roman" w:hAnsi="Times New Roman" w:cs="Times New Roman"/>
+          <w:noProof/>
+          <w:sz w:val="24"/>
+          <w:szCs w:val="24"/>
+        </w:rPr>
+        <w:t xml:space="preserve"> utilizamos </w:t>
+      </w:r>
+      <w:r>
+        <w:rPr>
+          <w:rFonts w:ascii="Times New Roman" w:hAnsi="Times New Roman" w:cs="Times New Roman"/>
+          <w:b/>
+          <w:bCs/>
+          <w:noProof/>
+          <w:sz w:val="24"/>
+          <w:szCs w:val="24"/>
+        </w:rPr>
+        <w:t>plint</w:t>
+      </w:r>
+      <w:r>
+        <w:rPr>
+          <w:rFonts w:ascii="Times New Roman" w:hAnsi="Times New Roman" w:cs="Times New Roman"/>
+          <w:noProof/>
+          <w:sz w:val="24"/>
+          <w:szCs w:val="24"/>
+        </w:rPr>
+        <w:t xml:space="preserve">, librería de </w:t>
+      </w:r>
+      <w:r>
+        <w:rPr>
+          <w:rFonts w:ascii="Times New Roman" w:hAnsi="Times New Roman" w:cs="Times New Roman"/>
+          <w:noProof/>
+          <w:sz w:val="24"/>
+          <w:szCs w:val="24"/>
+        </w:rPr>
+        <w:t>P</w:t>
+      </w:r>
+      <w:r>
+        <w:rPr>
+          <w:rFonts w:ascii="Times New Roman" w:hAnsi="Times New Roman" w:cs="Times New Roman"/>
+          <w:noProof/>
+          <w:sz w:val="24"/>
+          <w:szCs w:val="24"/>
+        </w:rPr>
+        <w:t>ython vista en clases.</w:t>
+      </w:r>
+    </w:p>
+    <w:p>
+      <w:pPr>
+        <w:pStyle w:val="ListParagraph"/>
+        <w:ind w:left="765"/>
+        <w:rPr>
+          <w:rFonts w:ascii="Times New Roman" w:hAnsi="Times New Roman" w:cs="Times New Roman"/>
+          <w:noProof/>
+          <w:sz w:val="24"/>
+          <w:szCs w:val="24"/>
+        </w:rPr>
+      </w:pPr>
+    </w:p>
+    <w:p>
+      <w:pPr>
+        <w:pStyle w:val="ListParagraph"/>
+        <w:ind w:left="765"/>
+        <w:rPr>
+          <w:rFonts w:ascii="Times New Roman" w:hAnsi="Times New Roman" w:cs="Times New Roman"/>
+          <w:noProof/>
+          <w:sz w:val="24"/>
+          <w:szCs w:val="24"/>
+        </w:rPr>
+      </w:pPr>
+      <w:r>
+        <w:rPr>
+          <w:rFonts w:ascii="Times New Roman" w:hAnsi="Times New Roman" w:cs="Times New Roman"/>
+          <w:noProof/>
+          <w:sz w:val="24"/>
+          <w:szCs w:val="24"/>
+        </w:rPr>
+        <w:t>Aquí están los resultados del escanéo de los tres scripts que componen nuestro proyecto:</w:t>
+      </w:r>
+    </w:p>
+    <w:p>
+      <w:pPr>
+        <w:pStyle w:val="ListParagraph"/>
+        <w:ind w:left="765"/>
+        <w:rPr>
+          <w:rFonts w:ascii="Times New Roman" w:hAnsi="Times New Roman" w:cs="Times New Roman"/>
+          <w:noProof/>
+          <w:sz w:val="24"/>
+          <w:szCs w:val="24"/>
+        </w:rPr>
+      </w:pPr>
+    </w:p>
+    <w:p>
+      <w:pPr>
+        <w:pStyle w:val="ListParagraph"/>
+        <w:ind w:left="765"/>
+        <w:rPr>
+          <w:rFonts w:ascii="Times New Roman" w:hAnsi="Times New Roman" w:cs="Times New Roman"/>
+          <w:sz w:val="40"/>
+          <w:szCs w:val="40"/>
+        </w:rPr>
+      </w:pPr>
+      <w:r>
+        <w:rPr>
+          <w:rFonts w:ascii="Times New Roman" w:hAnsi="Times New Roman" w:cs="Times New Roman"/>
+          <w:noProof/>
+          <w:sz w:val="24"/>
+          <w:szCs w:val="24"/>
+        </w:rPr>
+        <w:drawing>
+          <wp:inline distT="0" distB="0" distL="0" distR="0" wp14:anchorId="1DA3A623" wp14:editId="500E7DB2">
+            <wp:extent cx="5725160" cy="4262120"/>
+            <wp:effectExtent l="0" t="0" r="8890" b="5080"/>
+            <wp:docPr id="1735987959" name="Picture 2"/>
+            <wp:cNvGraphicFramePr>
+              <a:graphicFrameLocks xmlns:a="http://schemas.openxmlformats.org/drawingml/2006/main" noChangeAspect="1"/>
+            </wp:cNvGraphicFramePr>
+            <a:graphic xmlns:a="http://schemas.openxmlformats.org/drawingml/2006/main">
+              <a:graphicData uri="http://schemas.openxmlformats.org/drawingml/2006/picture">
+                <pic:pic xmlns:pic="http://schemas.openxmlformats.org/drawingml/2006/picture">
+                  <pic:nvPicPr>
+                    <pic:cNvPr id="0" name="Picture 2"/>
+                    <pic:cNvPicPr>
+                      <a:picLocks noChangeAspect="1" noChangeArrowheads="1"/>
+                    </pic:cNvPicPr>
+                  </pic:nvPicPr>
+                  <pic:blipFill>
+                    <a:blip r:embed="rId15">
+                      <a:extLst>
+                        <a:ext uri="{28A0092B-C50C-407E-A947-70E740481C1C}">
+                          <a14:useLocalDpi xmlns:a14="http://schemas.microsoft.com/office/drawing/2010/main" val="0"/>
+                        </a:ext>
+                      </a:extLst>
+                    </a:blip>
+                    <a:srcRect/>
+                    <a:stretch>
+                      <a:fillRect/>
+                    </a:stretch>
+                  </pic:blipFill>
+                  <pic:spPr bwMode="auto">
+                    <a:xfrm>
+                      <a:off x="0" y="0"/>
+                      <a:ext cx="5725160" cy="4262120"/>
+                    </a:xfrm>
+                    <a:prstGeom prst="rect">
+                      <a:avLst/>
+                    </a:prstGeom>
+                    <a:noFill/>
+                    <a:ln>
+                      <a:noFill/>
+                    </a:ln>
+                  </pic:spPr>
+                </pic:pic>
+              </a:graphicData>
+            </a:graphic>
+          </wp:inline>
+        </w:drawing>
+      </w:r>
+    </w:p>
     <w:sectPr>
       <w:pgSz w:w="11906" w:h="16838"/>
       <w:pgMar w:top="1440" w:right="1440" w:bottom="1440" w:left="1440" w:header="708" w:footer="708" w:gutter="0"/>
